--- a/GTI350_ModeleRapportLab4.docx
+++ b/GTI350_ModeleRapportLab4.docx
@@ -712,8 +712,13 @@
                 <w:szCs w:val="24"/>
               </w:rPr>
             </w:pPr>
-            <w:bookmarkStart w:id="0" w:name="_GoBack"/>
-            <w:bookmarkEnd w:id="0"/>
+            <w:r>
+              <w:rPr>
+                <w:rFonts w:ascii="Arial" w:hAnsi="Arial" w:cs="Arial"/>
+                <w:szCs w:val="24"/>
+              </w:rPr>
+              <w:t>30</w:t>
+            </w:r>
           </w:p>
         </w:tc>
       </w:tr>
@@ -921,7 +926,7 @@
                 <w:i/>
                 <w:szCs w:val="24"/>
               </w:rPr>
-              <w:t>CAUM01129201</w:t>
+              <w:t>CAUM01129200</w:t>
             </w:r>
           </w:p>
           <w:p>
@@ -940,7 +945,15 @@
                 <w:i/>
                 <w:szCs w:val="24"/>
               </w:rPr>
-              <w:t>HASH01119201</w:t>
+              <w:t>HASH0111920</w:t>
+            </w:r>
+            <w:r>
+              <w:rPr>
+                <w:rFonts w:ascii="Arial" w:hAnsi="Arial" w:cs="Arial"/>
+                <w:i/>
+                <w:szCs w:val="24"/>
+              </w:rPr>
+              <w:t>2</w:t>
             </w:r>
           </w:p>
         </w:tc>
@@ -4088,12 +4101,111 @@
     </w:p>
     <w:p>
       <w:pPr>
+        <w:pStyle w:val="Paragraphedeliste"/>
+        <w:numPr>
+          <w:ilvl w:val="0"/>
+          <w:numId w:val="36"/>
+        </w:numPr>
         <w:rPr>
           <w:rFonts w:ascii="Arial" w:hAnsi="Arial" w:cs="Arial"/>
           <w:i/>
           <w:lang w:val="fr-CA"/>
         </w:rPr>
       </w:pPr>
+      <w:r>
+        <w:rPr>
+          <w:rFonts w:ascii="Arial" w:hAnsi="Arial" w:cs="Arial"/>
+          <w:i/>
+          <w:lang w:val="fr-CA"/>
+        </w:rPr>
+        <w:t>7+/ 2 dans le menu</w:t>
+      </w:r>
+    </w:p>
+    <w:p>
+      <w:pPr>
+        <w:pStyle w:val="Paragraphedeliste"/>
+        <w:numPr>
+          <w:ilvl w:val="0"/>
+          <w:numId w:val="36"/>
+        </w:numPr>
+        <w:rPr>
+          <w:rFonts w:ascii="Arial" w:hAnsi="Arial" w:cs="Arial"/>
+          <w:i/>
+          <w:lang w:val="fr-CA"/>
+        </w:rPr>
+      </w:pPr>
+      <w:proofErr w:type="spellStart"/>
+      <w:r>
+        <w:rPr>
+          <w:rFonts w:ascii="Arial" w:hAnsi="Arial" w:cs="Arial"/>
+          <w:i/>
+          <w:lang w:val="fr-CA"/>
+        </w:rPr>
+        <w:t>Metaphore</w:t>
+      </w:r>
+      <w:proofErr w:type="spellEnd"/>
+      <w:r>
+        <w:rPr>
+          <w:rFonts w:ascii="Arial" w:hAnsi="Arial" w:cs="Arial"/>
+          <w:i/>
+          <w:lang w:val="fr-CA"/>
+        </w:rPr>
+        <w:t xml:space="preserve"> note/ tableau …)</w:t>
+      </w:r>
+    </w:p>
+    <w:p>
+      <w:pPr>
+        <w:pStyle w:val="Paragraphedeliste"/>
+        <w:numPr>
+          <w:ilvl w:val="0"/>
+          <w:numId w:val="36"/>
+        </w:numPr>
+        <w:rPr>
+          <w:rFonts w:ascii="Arial" w:hAnsi="Arial" w:cs="Arial"/>
+          <w:i/>
+          <w:lang w:val="fr-CA"/>
+        </w:rPr>
+      </w:pPr>
+      <w:r>
+        <w:rPr>
+          <w:rFonts w:ascii="Arial" w:hAnsi="Arial" w:cs="Arial"/>
+          <w:i/>
+          <w:lang w:val="fr-CA"/>
+        </w:rPr>
+        <w:t xml:space="preserve">Retour sur utilisateur </w:t>
+      </w:r>
+    </w:p>
+    <w:p>
+      <w:pPr>
+        <w:pStyle w:val="Paragraphedeliste"/>
+        <w:numPr>
+          <w:ilvl w:val="0"/>
+          <w:numId w:val="36"/>
+        </w:numPr>
+        <w:rPr>
+          <w:rFonts w:ascii="Arial" w:hAnsi="Arial" w:cs="Arial"/>
+          <w:i/>
+          <w:lang w:val="fr-CA"/>
+        </w:rPr>
+      </w:pPr>
+      <w:r>
+        <w:rPr>
+          <w:rFonts w:ascii="Arial" w:hAnsi="Arial" w:cs="Arial"/>
+          <w:i/>
+          <w:lang w:val="fr-CA"/>
+        </w:rPr>
+        <w:t xml:space="preserve">Peu </w:t>
+      </w:r>
+      <w:proofErr w:type="spellStart"/>
+      <w:r>
+        <w:rPr>
+          <w:rFonts w:ascii="Arial" w:hAnsi="Arial" w:cs="Arial"/>
+          <w:i/>
+          <w:lang w:val="fr-CA"/>
+        </w:rPr>
+        <w:t>derreur</w:t>
+      </w:r>
+      <w:proofErr w:type="spellEnd"/>
     </w:p>
     <w:p>
       <w:pPr>
@@ -4167,9 +4279,62 @@
     </w:p>
     <w:p>
       <w:pPr>
+        <w:pStyle w:val="Paragraphedeliste"/>
+        <w:numPr>
+          <w:ilvl w:val="0"/>
+          <w:numId w:val="36"/>
+        </w:numPr>
+        <w:rPr>
+          <w:lang w:val="fr-CA"/>
+        </w:rPr>
+      </w:pPr>
+      <w:r>
+        <w:rPr>
+          <w:lang w:val="fr-CA"/>
+        </w:rPr>
+        <w:t xml:space="preserve">Couleur vert </w:t>
+      </w:r>
+      <w:proofErr w:type="gramStart"/>
+      <w:r>
+        <w:rPr>
+          <w:lang w:val="fr-CA"/>
+        </w:rPr>
+        <w:t>supprimer</w:t>
+      </w:r>
+      <w:proofErr w:type="gramEnd"/>
+    </w:p>
+    <w:p>
+      <w:pPr>
+        <w:pStyle w:val="Paragraphedeliste"/>
+        <w:numPr>
+          <w:ilvl w:val="0"/>
+          <w:numId w:val="36"/>
+        </w:numPr>
+        <w:rPr>
+          <w:lang w:val="fr-CA"/>
+        </w:rPr>
+      </w:pPr>
+    </w:p>
+    <w:p>
+      <w:pPr>
+        <w:rPr>
+          <w:lang w:val="fr-CA"/>
+        </w:rPr>
+      </w:pPr>
+    </w:p>
+    <w:p>
+      <w:pPr>
+        <w:rPr>
+          <w:lang w:val="fr-CA"/>
+        </w:rPr>
+      </w:pPr>
+    </w:p>
+    <w:p>
+      <w:pPr>
         <w:pStyle w:val="Titre1"/>
       </w:pPr>
       <w:r>
+        <w:lastRenderedPageBreak/>
         <w:t>Tests avec utilisateurs</w:t>
       </w:r>
     </w:p>
@@ -4242,11 +4407,7 @@
         <w:t>doivent êtres incluses dans les annexes du rapport.</w:t>
       </w:r>
       <w:r>
-        <w:t xml:space="preserve">  Si vous choisissez de retranscrire, retranscrivez </w:t>
-      </w:r>
-      <w:r>
-        <w:lastRenderedPageBreak/>
-        <w:t xml:space="preserve">intégralement avec les abréviations et les codes, ne mettez pas en phrases complètes. </w:t>
+        <w:t xml:space="preserve">  Si vous choisissez de retranscrire, retranscrivez intégralement avec les abréviations et les codes, ne mettez pas en phrases complètes. </w:t>
       </w:r>
       <w:r>
         <w:t xml:space="preserve">  Il est fortement recommandé de faire un pré</w:t>
@@ -4718,6 +4879,7 @@
           </w:tcPr>
           <w:p>
             <w:r>
+              <w:lastRenderedPageBreak/>
               <w:t>1</w:t>
             </w:r>
           </w:p>
@@ -4898,7 +5060,6 @@
         <w:rPr>
           <w:lang w:val="fr-CA"/>
         </w:rPr>
-        <w:lastRenderedPageBreak/>
         <w:t>Utilisateurs</w:t>
       </w:r>
     </w:p>
@@ -4927,6 +5088,145 @@
       <w:r>
         <w:t xml:space="preserve"> </w:t>
       </w:r>
+    </w:p>
+    <w:p>
+      <w:pPr>
+        <w:rPr>
+          <w:lang w:val="fr-CA"/>
+        </w:rPr>
+      </w:pPr>
+      <w:r>
+        <w:rPr>
+          <w:lang w:val="fr-CA"/>
+        </w:rPr>
+        <w:t>-Colocataire</w:t>
+      </w:r>
+    </w:p>
+    <w:p>
+      <w:pPr>
+        <w:rPr>
+          <w:lang w:val="fr-CA"/>
+        </w:rPr>
+      </w:pPr>
+      <w:r>
+        <w:rPr>
+          <w:lang w:val="fr-CA"/>
+        </w:rPr>
+        <w:t xml:space="preserve">- Personne vivant en </w:t>
+      </w:r>
+      <w:proofErr w:type="spellStart"/>
+      <w:r>
+        <w:rPr>
+          <w:lang w:val="fr-CA"/>
+        </w:rPr>
+        <w:t>clocation</w:t>
+      </w:r>
+      <w:proofErr w:type="spellEnd"/>
+    </w:p>
+    <w:p>
+      <w:pPr>
+        <w:rPr>
+          <w:lang w:val="fr-CA"/>
+        </w:rPr>
+      </w:pPr>
+      <w:r>
+        <w:rPr>
+          <w:lang w:val="fr-CA"/>
+        </w:rPr>
+        <w:t xml:space="preserve">- </w:t>
+      </w:r>
+      <w:proofErr w:type="gramStart"/>
+      <w:r>
+        <w:rPr>
+          <w:lang w:val="fr-CA"/>
+        </w:rPr>
+        <w:t>Personne ayant</w:t>
+      </w:r>
+      <w:proofErr w:type="gramEnd"/>
+      <w:r>
+        <w:rPr>
+          <w:lang w:val="fr-CA"/>
+        </w:rPr>
+        <w:t xml:space="preserve"> fait des </w:t>
+      </w:r>
+      <w:proofErr w:type="spellStart"/>
+      <w:r>
+        <w:rPr>
+          <w:lang w:val="fr-CA"/>
+        </w:rPr>
+        <w:t>voayges</w:t>
+      </w:r>
+      <w:proofErr w:type="spellEnd"/>
+      <w:r>
+        <w:rPr>
+          <w:lang w:val="fr-CA"/>
+        </w:rPr>
+        <w:t xml:space="preserve"> en </w:t>
+      </w:r>
+      <w:proofErr w:type="spellStart"/>
+      <w:r>
+        <w:rPr>
+          <w:lang w:val="fr-CA"/>
+        </w:rPr>
+        <w:t>comun</w:t>
+      </w:r>
+      <w:proofErr w:type="spellEnd"/>
+    </w:p>
+    <w:p>
+      <w:pPr>
+        <w:rPr>
+          <w:lang w:val="fr-CA"/>
+        </w:rPr>
+      </w:pPr>
+      <w:r>
+        <w:rPr>
+          <w:lang w:val="fr-CA"/>
+        </w:rPr>
+        <w:t xml:space="preserve">-pertinent car futur utilisateur = personne </w:t>
+      </w:r>
+      <w:proofErr w:type="spellStart"/>
+      <w:r>
+        <w:rPr>
+          <w:lang w:val="fr-CA"/>
+        </w:rPr>
+        <w:t>quon</w:t>
+      </w:r>
+      <w:proofErr w:type="spellEnd"/>
+      <w:r>
+        <w:rPr>
+          <w:lang w:val="fr-CA"/>
+        </w:rPr>
+        <w:t xml:space="preserve"> recherche </w:t>
+      </w:r>
+      <w:proofErr w:type="spellStart"/>
+      <w:r>
+        <w:rPr>
+          <w:lang w:val="fr-CA"/>
+        </w:rPr>
+        <w:t>a</w:t>
+      </w:r>
+      <w:proofErr w:type="spellEnd"/>
+      <w:r>
+        <w:rPr>
+          <w:lang w:val="fr-CA"/>
+        </w:rPr>
+        <w:t xml:space="preserve"> viser</w:t>
+      </w:r>
+    </w:p>
+    <w:p>
+      <w:pPr>
+        <w:rPr>
+          <w:lang w:val="fr-CA"/>
+        </w:rPr>
+      </w:pPr>
+      <w:r>
+        <w:rPr>
+          <w:lang w:val="fr-CA"/>
+        </w:rPr>
+        <w:t>-</w:t>
+      </w:r>
+      <w:bookmarkStart w:id="0" w:name="_GoBack"/>
+      <w:bookmarkEnd w:id="0"/>
     </w:p>
     <w:p>
       <w:pPr>
@@ -5232,7 +5532,14 @@
         <w:rPr>
           <w:u w:val="single"/>
         </w:rPr>
-        <w:t>Vous êtes tenus de faire les modifications que vous proposez</w:t>
+        <w:t xml:space="preserve">Vous êtes tenus de faire les modifications </w:t>
+      </w:r>
+      <w:r>
+        <w:rPr>
+          <w:u w:val="single"/>
+        </w:rPr>
+        <w:lastRenderedPageBreak/>
+        <w:t>que vous proposez</w:t>
       </w:r>
       <w:r>
         <w:t>.  Vous pouvez les faire dans le prototype dynamique et présenter une nouvelle capture d’écran ou vous pouvez simplement modifier une capture d’écran actuelle à la main ou avec une application d’édition graphique.]</w:t>
@@ -5240,9 +5547,196 @@
     </w:p>
     <w:p>
       <w:pPr>
+        <w:rPr>
+          <w:lang w:val="fr-CA"/>
+        </w:rPr>
+      </w:pPr>
+      <w:r>
+        <w:rPr>
+          <w:lang w:val="fr-CA"/>
+        </w:rPr>
+        <w:t>-aide</w:t>
+      </w:r>
+    </w:p>
+    <w:p>
+      <w:pPr>
+        <w:rPr>
+          <w:lang w:val="fr-CA"/>
+        </w:rPr>
+      </w:pPr>
+      <w:r>
+        <w:rPr>
+          <w:lang w:val="fr-CA"/>
+        </w:rPr>
+        <w:t>- moins de bouton</w:t>
+      </w:r>
+    </w:p>
+    <w:p>
+      <w:pPr>
+        <w:rPr>
+          <w:lang w:val="fr-CA"/>
+        </w:rPr>
+      </w:pPr>
+      <w:r>
+        <w:rPr>
+          <w:lang w:val="fr-CA"/>
+        </w:rPr>
+        <w:t xml:space="preserve">- + de </w:t>
+      </w:r>
+      <w:proofErr w:type="spellStart"/>
+      <w:r>
+        <w:rPr>
+          <w:lang w:val="fr-CA"/>
+        </w:rPr>
+        <w:t>metaphore</w:t>
+      </w:r>
+      <w:proofErr w:type="spellEnd"/>
+    </w:p>
+    <w:p>
+      <w:pPr>
+        <w:rPr>
+          <w:lang w:val="fr-CA"/>
+        </w:rPr>
+      </w:pPr>
+      <w:r>
+        <w:rPr>
+          <w:lang w:val="fr-CA"/>
+        </w:rPr>
+        <w:t xml:space="preserve">- </w:t>
+      </w:r>
+    </w:p>
+    <w:p>
+      <w:pPr>
+        <w:rPr>
+          <w:lang w:val="fr-CA"/>
+        </w:rPr>
+      </w:pPr>
+    </w:p>
+    <w:p>
+      <w:pPr>
+        <w:rPr>
+          <w:lang w:val="fr-CA"/>
+        </w:rPr>
+      </w:pPr>
+    </w:p>
+    <w:p>
+      <w:pPr>
+        <w:rPr>
+          <w:lang w:val="fr-CA"/>
+        </w:rPr>
+      </w:pPr>
+    </w:p>
+    <w:p>
+      <w:pPr>
+        <w:rPr>
+          <w:lang w:val="fr-CA"/>
+        </w:rPr>
+      </w:pPr>
+    </w:p>
+    <w:p>
+      <w:pPr>
+        <w:rPr>
+          <w:lang w:val="fr-CA"/>
+        </w:rPr>
+      </w:pPr>
+    </w:p>
+    <w:p>
+      <w:pPr>
+        <w:rPr>
+          <w:lang w:val="fr-CA"/>
+        </w:rPr>
+      </w:pPr>
+    </w:p>
+    <w:p>
+      <w:pPr>
+        <w:rPr>
+          <w:lang w:val="fr-CA"/>
+        </w:rPr>
+      </w:pPr>
+    </w:p>
+    <w:p>
+      <w:pPr>
+        <w:rPr>
+          <w:lang w:val="fr-CA"/>
+        </w:rPr>
+      </w:pPr>
+    </w:p>
+    <w:p>
+      <w:pPr>
+        <w:rPr>
+          <w:lang w:val="fr-CA"/>
+        </w:rPr>
+      </w:pPr>
+    </w:p>
+    <w:p>
+      <w:pPr>
+        <w:rPr>
+          <w:lang w:val="fr-CA"/>
+        </w:rPr>
+      </w:pPr>
+    </w:p>
+    <w:p>
+      <w:pPr>
+        <w:rPr>
+          <w:lang w:val="fr-CA"/>
+        </w:rPr>
+      </w:pPr>
+    </w:p>
+    <w:p>
+      <w:pPr>
+        <w:rPr>
+          <w:lang w:val="fr-CA"/>
+        </w:rPr>
+      </w:pPr>
+    </w:p>
+    <w:p>
+      <w:pPr>
+        <w:rPr>
+          <w:lang w:val="fr-CA"/>
+        </w:rPr>
+      </w:pPr>
+    </w:p>
+    <w:p>
+      <w:pPr>
+        <w:rPr>
+          <w:lang w:val="fr-CA"/>
+        </w:rPr>
+      </w:pPr>
+    </w:p>
+    <w:p>
+      <w:pPr>
+        <w:rPr>
+          <w:lang w:val="fr-CA"/>
+        </w:rPr>
+      </w:pPr>
+    </w:p>
+    <w:p>
+      <w:pPr>
+        <w:rPr>
+          <w:lang w:val="fr-CA"/>
+        </w:rPr>
+      </w:pPr>
+    </w:p>
+    <w:p>
+      <w:pPr>
+        <w:rPr>
+          <w:lang w:val="fr-CA"/>
+        </w:rPr>
+      </w:pPr>
+    </w:p>
+    <w:p>
+      <w:pPr>
+        <w:rPr>
+          <w:lang w:val="fr-CA"/>
+        </w:rPr>
+      </w:pPr>
+    </w:p>
+    <w:p>
+      <w:pPr>
         <w:pStyle w:val="Titre1"/>
       </w:pPr>
       <w:r>
+        <w:lastRenderedPageBreak/>
         <w:t>Conclusion</w:t>
       </w:r>
     </w:p>
@@ -5876,7 +6370,7 @@
         <w:rStyle w:val="Numrodepage"/>
         <w:noProof/>
       </w:rPr>
-      <w:t>2</w:t>
+      <w:t>12</w:t>
     </w:r>
     <w:r>
       <w:rPr>
@@ -6904,6 +7398,118 @@
     </w:lvl>
   </w:abstractNum>
   <w:abstractNum w:abstractNumId="10" w15:restartNumberingAfterBreak="0">
+    <w:nsid w:val="1D7C4C6D"/>
+    <w:multiLevelType w:val="hybridMultilevel"/>
+    <w:tmpl w:val="D4F42FBC"/>
+    <w:lvl w:ilvl="0" w:tplc="4B789EA6">
+      <w:numFmt w:val="bullet"/>
+      <w:lvlText w:val="-"/>
+      <w:lvlJc w:val="left"/>
+      <w:pPr>
+        <w:ind w:left="720" w:hanging="360"/>
+      </w:pPr>
+      <w:rPr>
+        <w:rFonts w:ascii="Arial" w:eastAsiaTheme="minorEastAsia" w:hAnsi="Arial" w:cs="Arial" w:hint="default"/>
+      </w:rPr>
+    </w:lvl>
+    <w:lvl w:ilvl="1" w:tplc="040C0003" w:tentative="1">
+      <w:start w:val="1"/>
+      <w:numFmt w:val="bullet"/>
+      <w:lvlText w:val="o"/>
+      <w:lvlJc w:val="left"/>
+      <w:pPr>
+        <w:ind w:left="1440" w:hanging="360"/>
+      </w:pPr>
+      <w:rPr>
+        <w:rFonts w:ascii="Courier New" w:hAnsi="Courier New" w:cs="Courier New" w:hint="default"/>
+      </w:rPr>
+    </w:lvl>
+    <w:lvl w:ilvl="2" w:tplc="040C0005" w:tentative="1">
+      <w:start w:val="1"/>
+      <w:numFmt w:val="bullet"/>
+      <w:lvlText w:val=""/>
+      <w:lvlJc w:val="left"/>
+      <w:pPr>
+        <w:ind w:left="2160" w:hanging="360"/>
+      </w:pPr>
+      <w:rPr>
+        <w:rFonts w:ascii="Wingdings" w:hAnsi="Wingdings" w:hint="default"/>
+      </w:rPr>
+    </w:lvl>
+    <w:lvl w:ilvl="3" w:tplc="040C0001" w:tentative="1">
+      <w:start w:val="1"/>
+      <w:numFmt w:val="bullet"/>
+      <w:lvlText w:val=""/>
+      <w:lvlJc w:val="left"/>
+      <w:pPr>
+        <w:ind w:left="2880" w:hanging="360"/>
+      </w:pPr>
+      <w:rPr>
+        <w:rFonts w:ascii="Symbol" w:hAnsi="Symbol" w:hint="default"/>
+      </w:rPr>
+    </w:lvl>
+    <w:lvl w:ilvl="4" w:tplc="040C0003" w:tentative="1">
+      <w:start w:val="1"/>
+      <w:numFmt w:val="bullet"/>
+      <w:lvlText w:val="o"/>
+      <w:lvlJc w:val="left"/>
+      <w:pPr>
+        <w:ind w:left="3600" w:hanging="360"/>
+      </w:pPr>
+      <w:rPr>
+        <w:rFonts w:ascii="Courier New" w:hAnsi="Courier New" w:cs="Courier New" w:hint="default"/>
+      </w:rPr>
+    </w:lvl>
+    <w:lvl w:ilvl="5" w:tplc="040C0005" w:tentative="1">
+      <w:start w:val="1"/>
+      <w:numFmt w:val="bullet"/>
+      <w:lvlText w:val=""/>
+      <w:lvlJc w:val="left"/>
+      <w:pPr>
+        <w:ind w:left="4320" w:hanging="360"/>
+      </w:pPr>
+      <w:rPr>
+        <w:rFonts w:ascii="Wingdings" w:hAnsi="Wingdings" w:hint="default"/>
+      </w:rPr>
+    </w:lvl>
+    <w:lvl w:ilvl="6" w:tplc="040C0001" w:tentative="1">
+      <w:start w:val="1"/>
+      <w:numFmt w:val="bullet"/>
+      <w:lvlText w:val=""/>
+      <w:lvlJc w:val="left"/>
+      <w:pPr>
+        <w:ind w:left="5040" w:hanging="360"/>
+      </w:pPr>
+      <w:rPr>
+        <w:rFonts w:ascii="Symbol" w:hAnsi="Symbol" w:hint="default"/>
+      </w:rPr>
+    </w:lvl>
+    <w:lvl w:ilvl="7" w:tplc="040C0003" w:tentative="1">
+      <w:start w:val="1"/>
+      <w:numFmt w:val="bullet"/>
+      <w:lvlText w:val="o"/>
+      <w:lvlJc w:val="left"/>
+      <w:pPr>
+        <w:ind w:left="5760" w:hanging="360"/>
+      </w:pPr>
+      <w:rPr>
+        <w:rFonts w:ascii="Courier New" w:hAnsi="Courier New" w:cs="Courier New" w:hint="default"/>
+      </w:rPr>
+    </w:lvl>
+    <w:lvl w:ilvl="8" w:tplc="040C0005" w:tentative="1">
+      <w:start w:val="1"/>
+      <w:numFmt w:val="bullet"/>
+      <w:lvlText w:val=""/>
+      <w:lvlJc w:val="left"/>
+      <w:pPr>
+        <w:ind w:left="6480" w:hanging="360"/>
+      </w:pPr>
+      <w:rPr>
+        <w:rFonts w:ascii="Wingdings" w:hAnsi="Wingdings" w:hint="default"/>
+      </w:rPr>
+    </w:lvl>
+  </w:abstractNum>
+  <w:abstractNum w:abstractNumId="11" w15:restartNumberingAfterBreak="0">
     <w:nsid w:val="1DCE149A"/>
     <w:multiLevelType w:val="hybridMultilevel"/>
     <w:tmpl w:val="460A650A"/>
@@ -7043,7 +7649,7 @@
       </w:rPr>
     </w:lvl>
   </w:abstractNum>
-  <w:abstractNum w:abstractNumId="11" w15:restartNumberingAfterBreak="0">
+  <w:abstractNum w:abstractNumId="12" w15:restartNumberingAfterBreak="0">
     <w:nsid w:val="21E21E9B"/>
     <w:multiLevelType w:val="singleLevel"/>
     <w:tmpl w:val="8DCEB282"/>
@@ -7064,7 +7670,7 @@
       </w:rPr>
     </w:lvl>
   </w:abstractNum>
-  <w:abstractNum w:abstractNumId="12" w15:restartNumberingAfterBreak="0">
+  <w:abstractNum w:abstractNumId="13" w15:restartNumberingAfterBreak="0">
     <w:nsid w:val="2CE76738"/>
     <w:multiLevelType w:val="hybridMultilevel"/>
     <w:tmpl w:val="1ECCE74C"/>
@@ -7177,7 +7783,7 @@
       </w:rPr>
     </w:lvl>
   </w:abstractNum>
-  <w:abstractNum w:abstractNumId="13" w15:restartNumberingAfterBreak="0">
+  <w:abstractNum w:abstractNumId="14" w15:restartNumberingAfterBreak="0">
     <w:nsid w:val="2D682F40"/>
     <w:multiLevelType w:val="hybridMultilevel"/>
     <w:tmpl w:val="1FA8DF02"/>
@@ -7293,7 +7899,7 @@
       </w:pPr>
     </w:lvl>
   </w:abstractNum>
-  <w:abstractNum w:abstractNumId="14" w15:restartNumberingAfterBreak="0">
+  <w:abstractNum w:abstractNumId="15" w15:restartNumberingAfterBreak="0">
     <w:nsid w:val="303B0701"/>
     <w:multiLevelType w:val="hybridMultilevel"/>
     <w:tmpl w:val="8DC2D4AE"/>
@@ -7382,7 +7988,7 @@
       </w:pPr>
     </w:lvl>
   </w:abstractNum>
-  <w:abstractNum w:abstractNumId="15" w15:restartNumberingAfterBreak="0">
+  <w:abstractNum w:abstractNumId="16" w15:restartNumberingAfterBreak="0">
     <w:nsid w:val="3BCA003B"/>
     <w:multiLevelType w:val="hybridMultilevel"/>
     <w:tmpl w:val="085635CC"/>
@@ -7495,7 +8101,7 @@
       </w:rPr>
     </w:lvl>
   </w:abstractNum>
-  <w:abstractNum w:abstractNumId="16" w15:restartNumberingAfterBreak="0">
+  <w:abstractNum w:abstractNumId="17" w15:restartNumberingAfterBreak="0">
     <w:nsid w:val="3FE72F5D"/>
     <w:multiLevelType w:val="singleLevel"/>
     <w:tmpl w:val="8CF41354"/>
@@ -7507,7 +8113,7 @@
       <w:lvlJc w:val="left"/>
     </w:lvl>
   </w:abstractNum>
-  <w:abstractNum w:abstractNumId="17" w15:restartNumberingAfterBreak="0">
+  <w:abstractNum w:abstractNumId="18" w15:restartNumberingAfterBreak="0">
     <w:nsid w:val="40C57B2B"/>
     <w:multiLevelType w:val="hybridMultilevel"/>
     <w:tmpl w:val="DA1AB15A"/>
@@ -7620,7 +8226,7 @@
       </w:pPr>
     </w:lvl>
   </w:abstractNum>
-  <w:abstractNum w:abstractNumId="18" w15:restartNumberingAfterBreak="0">
+  <w:abstractNum w:abstractNumId="19" w15:restartNumberingAfterBreak="0">
     <w:nsid w:val="471A63F1"/>
     <w:multiLevelType w:val="singleLevel"/>
     <w:tmpl w:val="C25CBB00"/>
@@ -7632,7 +8238,7 @@
       <w:lvlJc w:val="left"/>
     </w:lvl>
   </w:abstractNum>
-  <w:abstractNum w:abstractNumId="19" w15:restartNumberingAfterBreak="0">
+  <w:abstractNum w:abstractNumId="20" w15:restartNumberingAfterBreak="0">
     <w:nsid w:val="473043F4"/>
     <w:multiLevelType w:val="singleLevel"/>
     <w:tmpl w:val="687A89DA"/>
@@ -7644,7 +8250,7 @@
       <w:lvlJc w:val="left"/>
     </w:lvl>
   </w:abstractNum>
-  <w:abstractNum w:abstractNumId="20" w15:restartNumberingAfterBreak="0">
+  <w:abstractNum w:abstractNumId="21" w15:restartNumberingAfterBreak="0">
     <w:nsid w:val="505E6826"/>
     <w:multiLevelType w:val="hybridMultilevel"/>
     <w:tmpl w:val="A9F231C6"/>
@@ -7757,7 +8363,7 @@
       </w:rPr>
     </w:lvl>
   </w:abstractNum>
-  <w:abstractNum w:abstractNumId="21" w15:restartNumberingAfterBreak="0">
+  <w:abstractNum w:abstractNumId="22" w15:restartNumberingAfterBreak="0">
     <w:nsid w:val="50A80185"/>
     <w:multiLevelType w:val="hybridMultilevel"/>
     <w:tmpl w:val="F7483B8E"/>
@@ -7897,7 +8503,7 @@
       </w:rPr>
     </w:lvl>
   </w:abstractNum>
-  <w:abstractNum w:abstractNumId="22" w15:restartNumberingAfterBreak="0">
+  <w:abstractNum w:abstractNumId="23" w15:restartNumberingAfterBreak="0">
     <w:nsid w:val="5E3318AD"/>
     <w:multiLevelType w:val="hybridMultilevel"/>
     <w:tmpl w:val="CAEA29DC"/>
@@ -8010,7 +8616,7 @@
       </w:pPr>
     </w:lvl>
   </w:abstractNum>
-  <w:abstractNum w:abstractNumId="23" w15:restartNumberingAfterBreak="0">
+  <w:abstractNum w:abstractNumId="24" w15:restartNumberingAfterBreak="0">
     <w:nsid w:val="6CDE4D54"/>
     <w:multiLevelType w:val="hybridMultilevel"/>
     <w:tmpl w:val="F25410B4"/>
@@ -8126,7 +8732,7 @@
       </w:pPr>
     </w:lvl>
   </w:abstractNum>
-  <w:abstractNum w:abstractNumId="24" w15:restartNumberingAfterBreak="0">
+  <w:abstractNum w:abstractNumId="25" w15:restartNumberingAfterBreak="0">
     <w:nsid w:val="6DDB42D0"/>
     <w:multiLevelType w:val="singleLevel"/>
     <w:tmpl w:val="D5EECCA4"/>
@@ -8141,7 +8747,7 @@
       </w:pPr>
     </w:lvl>
   </w:abstractNum>
-  <w:abstractNum w:abstractNumId="25" w15:restartNumberingAfterBreak="0">
+  <w:abstractNum w:abstractNumId="26" w15:restartNumberingAfterBreak="0">
     <w:nsid w:val="731E09E5"/>
     <w:multiLevelType w:val="hybridMultilevel"/>
     <w:tmpl w:val="7E40F1C6"/>
@@ -8281,7 +8887,7 @@
       </w:rPr>
     </w:lvl>
   </w:abstractNum>
-  <w:abstractNum w:abstractNumId="26" w15:restartNumberingAfterBreak="0">
+  <w:abstractNum w:abstractNumId="27" w15:restartNumberingAfterBreak="0">
     <w:nsid w:val="74A76F65"/>
     <w:multiLevelType w:val="singleLevel"/>
     <w:tmpl w:val="86F87C5E"/>
@@ -8293,7 +8899,7 @@
       <w:lvlJc w:val="left"/>
     </w:lvl>
   </w:abstractNum>
-  <w:abstractNum w:abstractNumId="27" w15:restartNumberingAfterBreak="0">
+  <w:abstractNum w:abstractNumId="28" w15:restartNumberingAfterBreak="0">
     <w:nsid w:val="7B553B95"/>
     <w:multiLevelType w:val="hybridMultilevel"/>
     <w:tmpl w:val="02FA6D58"/>
@@ -8427,7 +9033,7 @@
     </w:lvlOverride>
   </w:num>
   <w:num w:numId="2">
-    <w:abstractNumId w:val="11"/>
+    <w:abstractNumId w:val="12"/>
   </w:num>
   <w:num w:numId="3">
     <w:abstractNumId w:val="1"/>
@@ -8493,22 +9099,22 @@
     <w:abstractNumId w:val="7"/>
   </w:num>
   <w:num w:numId="7">
-    <w:abstractNumId w:val="18"/>
+    <w:abstractNumId w:val="19"/>
   </w:num>
   <w:num w:numId="8">
-    <w:abstractNumId w:val="16"/>
+    <w:abstractNumId w:val="17"/>
   </w:num>
   <w:num w:numId="9">
-    <w:abstractNumId w:val="26"/>
+    <w:abstractNumId w:val="27"/>
   </w:num>
   <w:num w:numId="10">
-    <w:abstractNumId w:val="19"/>
+    <w:abstractNumId w:val="20"/>
   </w:num>
   <w:num w:numId="11">
-    <w:abstractNumId w:val="24"/>
+    <w:abstractNumId w:val="25"/>
   </w:num>
   <w:num w:numId="12">
-    <w:abstractNumId w:val="24"/>
+    <w:abstractNumId w:val="25"/>
     <w:lvlOverride w:ilvl="0">
       <w:lvl w:ilvl="0">
         <w:start w:val="1"/>
@@ -8523,7 +9129,7 @@
     </w:lvlOverride>
   </w:num>
   <w:num w:numId="13">
-    <w:abstractNumId w:val="24"/>
+    <w:abstractNumId w:val="25"/>
     <w:lvlOverride w:ilvl="0">
       <w:lvl w:ilvl="0">
         <w:start w:val="1"/>
@@ -8538,7 +9144,7 @@
     </w:lvlOverride>
   </w:num>
   <w:num w:numId="14">
-    <w:abstractNumId w:val="24"/>
+    <w:abstractNumId w:val="25"/>
     <w:lvlOverride w:ilvl="0">
       <w:lvl w:ilvl="0">
         <w:start w:val="1"/>
@@ -8553,7 +9159,7 @@
     </w:lvlOverride>
   </w:num>
   <w:num w:numId="15">
-    <w:abstractNumId w:val="24"/>
+    <w:abstractNumId w:val="25"/>
     <w:lvlOverride w:ilvl="0">
       <w:lvl w:ilvl="0">
         <w:start w:val="1"/>
@@ -8571,28 +9177,28 @@
     <w:abstractNumId w:val="2"/>
   </w:num>
   <w:num w:numId="17">
-    <w:abstractNumId w:val="22"/>
+    <w:abstractNumId w:val="23"/>
   </w:num>
   <w:num w:numId="18">
     <w:abstractNumId w:val="3"/>
   </w:num>
   <w:num w:numId="19">
-    <w:abstractNumId w:val="17"/>
+    <w:abstractNumId w:val="18"/>
   </w:num>
   <w:num w:numId="20">
-    <w:abstractNumId w:val="13"/>
+    <w:abstractNumId w:val="14"/>
   </w:num>
   <w:num w:numId="21">
-    <w:abstractNumId w:val="10"/>
+    <w:abstractNumId w:val="11"/>
   </w:num>
   <w:num w:numId="22">
-    <w:abstractNumId w:val="25"/>
+    <w:abstractNumId w:val="26"/>
   </w:num>
   <w:num w:numId="23">
-    <w:abstractNumId w:val="21"/>
+    <w:abstractNumId w:val="22"/>
   </w:num>
   <w:num w:numId="24">
-    <w:abstractNumId w:val="23"/>
+    <w:abstractNumId w:val="24"/>
   </w:num>
   <w:num w:numId="25">
     <w:abstractNumId w:val="0"/>
@@ -8610,22 +9216,25 @@
     <w:abstractNumId w:val="5"/>
   </w:num>
   <w:num w:numId="30">
-    <w:abstractNumId w:val="12"/>
+    <w:abstractNumId w:val="13"/>
   </w:num>
   <w:num w:numId="31">
     <w:abstractNumId w:val="6"/>
   </w:num>
   <w:num w:numId="32">
-    <w:abstractNumId w:val="27"/>
+    <w:abstractNumId w:val="28"/>
   </w:num>
   <w:num w:numId="33">
+    <w:abstractNumId w:val="16"/>
+  </w:num>
+  <w:num w:numId="34">
+    <w:abstractNumId w:val="21"/>
+  </w:num>
+  <w:num w:numId="35">
     <w:abstractNumId w:val="15"/>
   </w:num>
-  <w:num w:numId="34">
-    <w:abstractNumId w:val="20"/>
-  </w:num>
-  <w:num w:numId="35">
-    <w:abstractNumId w:val="14"/>
+  <w:num w:numId="36">
+    <w:abstractNumId w:val="10"/>
   </w:num>
 </w:numbering>
 </file>
